--- a/Report/Introduction.docx
+++ b/Report/Introduction.docx
@@ -42,28 +42,68 @@
           <w:sz w:val="24"/>
           <w:szCs w:val="24"/>
         </w:rPr>
-        <w:t>Introduction: People who live away from their family and have to manage everything on their</w:t>
+        <w:t>Data: For this problem to be solved, we will need data of different boroughs and their neighborhoods to find food places around it. The Latitude and Longitude of neighborhoods will be sent to Foursqaure API to find nearby places around them. We will also need number of likes to able to cluster similar places and also categories of places.</w:t>
+      </w:r>
+    </w:p>
+    <w:p>
+      <w:pPr>
+        <w:rPr>
+          <w:sz w:val="24"/>
+          <w:szCs w:val="24"/>
+        </w:rPr>
+      </w:pPr>
+      <w:r>
+        <w:rPr>
+          <w:sz w:val="24"/>
+          <w:szCs w:val="24"/>
+        </w:rPr>
+        <w:t>1)</w:t>
       </w:r>
       <w:r>
         <w:rPr>
           <w:sz w:val="24"/>
           <w:szCs w:val="24"/>
         </w:rPr>
-        <w:t xml:space="preserve"> </w:t>
+        <w:tab/>
+        <w:t>https://en.wikipedia.org/wiki/List_of_postal_codes_of_Canada:_M – This page provides postal codes, name of boroughs and neighborhoods.</w:t>
+      </w:r>
+    </w:p>
+    <w:p>
+      <w:pPr>
+        <w:rPr>
+          <w:sz w:val="24"/>
+          <w:szCs w:val="24"/>
+        </w:rPr>
+      </w:pPr>
+      <w:r>
+        <w:rPr>
+          <w:sz w:val="24"/>
+          <w:szCs w:val="24"/>
+        </w:rPr>
+        <w:t>2)</w:t>
       </w:r>
       <w:r>
         <w:rPr>
           <w:sz w:val="24"/>
           <w:szCs w:val="24"/>
         </w:rPr>
-        <w:t>own and one of the problem is where to eat and how to find good places everyday in totally new neighborhood. So, I have come up with idea of finding good places to eat in neighborhood with the help of data of places and Machine Learning.</w:t>
+        <w:tab/>
+        <w:t>http://cocl.us/Geospatial_data - It contains latitudes and longitudes of the boroughs.</w:t>
       </w:r>
-      <w:r>
+    </w:p>
+    <w:p>
+      <w:pPr>
         <w:rPr>
           <w:sz w:val="24"/>
           <w:szCs w:val="24"/>
         </w:rPr>
-        <w:t xml:space="preserve"> The main question is to find out places with having different ranges of likes.</w:t>
+      </w:pPr>
+      <w:r>
+        <w:rPr>
+          <w:sz w:val="24"/>
+          <w:szCs w:val="24"/>
+        </w:rPr>
+        <w:t>Foursqaure API – This API provides information such as nearby venues with categories, location, likes etc.</w:t>
       </w:r>
     </w:p>
     <w:p>

--- a/Report/Introduction.docx
+++ b/Report/Introduction.docx
@@ -31,90 +31,27 @@
       </w:r>
     </w:p>
     <w:p>
-      <w:pPr>
-        <w:rPr>
-          <w:sz w:val="24"/>
-          <w:szCs w:val="24"/>
-        </w:rPr>
-      </w:pPr>
       <w:r>
         <w:rPr>
           <w:sz w:val="24"/>
           <w:szCs w:val="24"/>
         </w:rPr>
-        <w:t>Data: For this problem to be solved, we will need data of different boroughs and their neighborhoods to find food places around it. The Latitude and Longitude of neighborhoods will be sent to Foursqaure API to find nearby places around them. We will also need number of likes to able to cluster similar places and also categories of places.</w:t>
-      </w:r>
-    </w:p>
-    <w:p>
-      <w:pPr>
-        <w:rPr>
-          <w:sz w:val="24"/>
-          <w:szCs w:val="24"/>
-        </w:rPr>
-      </w:pPr>
-      <w:r>
-        <w:rPr>
-          <w:sz w:val="24"/>
-          <w:szCs w:val="24"/>
-        </w:rPr>
-        <w:t>1)</w:t>
+        <w:t xml:space="preserve">Introduction: People who lives away from their family and who have to do everything by their own faces many problems. One of them being where to eat </w:t>
       </w:r>
       <w:r>
         <w:rPr>
           <w:sz w:val="24"/>
           <w:szCs w:val="24"/>
         </w:rPr>
-        <w:tab/>
-        <w:t>https://en.wikipedia.org/wiki/List_of_postal_codes_of_Canada:_M – This page provides postal codes, name of boroughs and neighborhoods.</w:t>
-      </w:r>
-    </w:p>
-    <w:p>
-      <w:pPr>
-        <w:rPr>
-          <w:sz w:val="24"/>
-          <w:szCs w:val="24"/>
-        </w:rPr>
-      </w:pPr>
-      <w:r>
-        <w:rPr>
-          <w:sz w:val="24"/>
-          <w:szCs w:val="24"/>
-        </w:rPr>
-        <w:t>2)</w:t>
+        <w:t>every day</w:t>
       </w:r>
       <w:r>
         <w:rPr>
           <w:sz w:val="24"/>
           <w:szCs w:val="24"/>
         </w:rPr>
-        <w:tab/>
-        <w:t>http://cocl.us/Geospatial_data - It contains latitudes and longitudes of the boroughs.</w:t>
+        <w:t xml:space="preserve"> and which places are popular in neighborhood. The main problem is to find places around any neighborhood based on how many people have rated particular place.</w:t>
       </w:r>
-    </w:p>
-    <w:p>
-      <w:pPr>
-        <w:rPr>
-          <w:sz w:val="24"/>
-          <w:szCs w:val="24"/>
-        </w:rPr>
-      </w:pPr>
-      <w:r>
-        <w:rPr>
-          <w:sz w:val="24"/>
-          <w:szCs w:val="24"/>
-        </w:rPr>
-        <w:t>Foursqaure API – This API provides information such as nearby venues with categories, location, likes etc.</w:t>
-      </w:r>
-    </w:p>
-    <w:p>
-      <w:pPr>
-        <w:rPr>
-          <w:b/>
-          <w:bCs/>
-          <w:sz w:val="32"/>
-          <w:szCs w:val="32"/>
-        </w:rPr>
-      </w:pPr>
     </w:p>
     <w:sectPr>
       <w:pgSz w:w="12240" w:h="15840"/>
@@ -124,255 +61,6 @@
     </w:sectPr>
   </w:body>
 </w:document>
-</file>
-
-<file path=word/numbering.xml><?xml version="1.0" encoding="utf-8"?>
-<w:numbering xmlns:wpc="http://schemas.microsoft.com/office/word/2010/wordprocessingCanvas" xmlns:cx="http://schemas.microsoft.com/office/drawing/2014/chartex" xmlns:cx1="http://schemas.microsoft.com/office/drawing/2015/9/8/chartex" xmlns:cx2="http://schemas.microsoft.com/office/drawing/2015/10/21/chartex" xmlns:cx3="http://schemas.microsoft.com/office/drawing/2016/5/9/chartex" xmlns:cx4="http://schemas.microsoft.com/office/drawing/2016/5/10/chartex" xmlns:cx5="http://schemas.microsoft.com/office/drawing/2016/5/11/chartex" xmlns:cx6="http://schemas.microsoft.com/office/drawing/2016/5/12/chartex" xmlns:cx7="http://schemas.microsoft.com/office/drawing/2016/5/13/chartex" xmlns:cx8="http://schemas.microsoft.com/office/drawing/2016/5/14/chartex" xmlns:mc="http://schemas.openxmlformats.org/markup-compatibility/2006" xmlns:aink="http://schemas.microsoft.com/office/drawing/2016/ink" xmlns:am3d="http://schemas.microsoft.com/office/drawing/2017/model3d" xmlns:o="urn:schemas-microsoft-com:office:office" xmlns:r="http://schemas.openxmlformats.org/officeDocument/2006/relationships" xmlns:m="http://schemas.openxmlformats.org/officeDocument/2006/math" xmlns:v="urn:schemas-microsoft-com:vml" xmlns:wp14="http://schemas.microsoft.com/office/word/2010/wordprocessingDrawing" xmlns:wp="http://schemas.openxmlformats.org/drawingml/2006/wordprocessingDrawing" xmlns:w10="urn:schemas-microsoft-com:office:word" xmlns:w="http://schemas.openxmlformats.org/wordprocessingml/2006/main" xmlns:w14="http://schemas.microsoft.com/office/word/2010/wordml" xmlns:w15="http://schemas.microsoft.com/office/word/2012/wordml" xmlns:w16cex="http://schemas.microsoft.com/office/word/2018/wordml/cex" xmlns:w16cid="http://schemas.microsoft.com/office/word/2016/wordml/cid" xmlns:w16="http://schemas.microsoft.com/office/word/2018/wordml" xmlns:w16se="http://schemas.microsoft.com/office/word/2015/wordml/symex" xmlns:wpg="http://schemas.microsoft.com/office/word/2010/wordprocessingGroup" xmlns:wpi="http://schemas.microsoft.com/office/word/2010/wordprocessingInk" xmlns:wne="http://schemas.microsoft.com/office/word/2006/wordml" xmlns:wps="http://schemas.microsoft.com/office/word/2010/wordprocessingShape" mc:Ignorable="w14 w15 w16se w16cid w16 w16cex wp14">
-  <w:abstractNum w:abstractNumId="0" w15:restartNumberingAfterBreak="0">
-    <w:nsid w:val="07DE077A"/>
-    <w:multiLevelType w:val="hybridMultilevel"/>
-    <w:tmpl w:val="2F588F58"/>
-    <w:lvl w:ilvl="0" w:tplc="04090011">
-      <w:start w:val="1"/>
-      <w:numFmt w:val="decimal"/>
-      <w:lvlText w:val="%1)"/>
-      <w:lvlJc w:val="left"/>
-      <w:pPr>
-        <w:ind w:left="720" w:hanging="360"/>
-      </w:pPr>
-      <w:rPr>
-        <w:rFonts w:hint="default"/>
-      </w:rPr>
-    </w:lvl>
-    <w:lvl w:ilvl="1" w:tplc="04090019" w:tentative="1">
-      <w:start w:val="1"/>
-      <w:numFmt w:val="lowerLetter"/>
-      <w:lvlText w:val="%2."/>
-      <w:lvlJc w:val="left"/>
-      <w:pPr>
-        <w:ind w:left="1440" w:hanging="360"/>
-      </w:pPr>
-    </w:lvl>
-    <w:lvl w:ilvl="2" w:tplc="0409001B" w:tentative="1">
-      <w:start w:val="1"/>
-      <w:numFmt w:val="lowerRoman"/>
-      <w:lvlText w:val="%3."/>
-      <w:lvlJc w:val="right"/>
-      <w:pPr>
-        <w:ind w:left="2160" w:hanging="180"/>
-      </w:pPr>
-    </w:lvl>
-    <w:lvl w:ilvl="3" w:tplc="0409000F" w:tentative="1">
-      <w:start w:val="1"/>
-      <w:numFmt w:val="decimal"/>
-      <w:lvlText w:val="%4."/>
-      <w:lvlJc w:val="left"/>
-      <w:pPr>
-        <w:ind w:left="2880" w:hanging="360"/>
-      </w:pPr>
-    </w:lvl>
-    <w:lvl w:ilvl="4" w:tplc="04090019" w:tentative="1">
-      <w:start w:val="1"/>
-      <w:numFmt w:val="lowerLetter"/>
-      <w:lvlText w:val="%5."/>
-      <w:lvlJc w:val="left"/>
-      <w:pPr>
-        <w:ind w:left="3600" w:hanging="360"/>
-      </w:pPr>
-    </w:lvl>
-    <w:lvl w:ilvl="5" w:tplc="0409001B" w:tentative="1">
-      <w:start w:val="1"/>
-      <w:numFmt w:val="lowerRoman"/>
-      <w:lvlText w:val="%6."/>
-      <w:lvlJc w:val="right"/>
-      <w:pPr>
-        <w:ind w:left="4320" w:hanging="180"/>
-      </w:pPr>
-    </w:lvl>
-    <w:lvl w:ilvl="6" w:tplc="0409000F" w:tentative="1">
-      <w:start w:val="1"/>
-      <w:numFmt w:val="decimal"/>
-      <w:lvlText w:val="%7."/>
-      <w:lvlJc w:val="left"/>
-      <w:pPr>
-        <w:ind w:left="5040" w:hanging="360"/>
-      </w:pPr>
-    </w:lvl>
-    <w:lvl w:ilvl="7" w:tplc="04090019" w:tentative="1">
-      <w:start w:val="1"/>
-      <w:numFmt w:val="lowerLetter"/>
-      <w:lvlText w:val="%8."/>
-      <w:lvlJc w:val="left"/>
-      <w:pPr>
-        <w:ind w:left="5760" w:hanging="360"/>
-      </w:pPr>
-    </w:lvl>
-    <w:lvl w:ilvl="8" w:tplc="0409001B" w:tentative="1">
-      <w:start w:val="1"/>
-      <w:numFmt w:val="lowerRoman"/>
-      <w:lvlText w:val="%9."/>
-      <w:lvlJc w:val="right"/>
-      <w:pPr>
-        <w:ind w:left="6480" w:hanging="180"/>
-      </w:pPr>
-    </w:lvl>
-  </w:abstractNum>
-  <w:abstractNum w:abstractNumId="1" w15:restartNumberingAfterBreak="0">
-    <w:nsid w:val="64694BE9"/>
-    <w:multiLevelType w:val="multilevel"/>
-    <w:tmpl w:val="E6028928"/>
-    <w:lvl w:ilvl="0">
-      <w:start w:val="1"/>
-      <w:numFmt w:val="bullet"/>
-      <w:lvlText w:val=""/>
-      <w:lvlJc w:val="left"/>
-      <w:pPr>
-        <w:tabs>
-          <w:tab w:val="num" w:pos="360"/>
-        </w:tabs>
-        <w:ind w:left="360" w:hanging="360"/>
-      </w:pPr>
-      <w:rPr>
-        <w:rFonts w:ascii="Symbol" w:hAnsi="Symbol" w:hint="default"/>
-        <w:sz w:val="20"/>
-      </w:rPr>
-    </w:lvl>
-    <w:lvl w:ilvl="1" w:tentative="1">
-      <w:start w:val="1"/>
-      <w:numFmt w:val="bullet"/>
-      <w:lvlText w:val=""/>
-      <w:lvlJc w:val="left"/>
-      <w:pPr>
-        <w:tabs>
-          <w:tab w:val="num" w:pos="1080"/>
-        </w:tabs>
-        <w:ind w:left="1080" w:hanging="360"/>
-      </w:pPr>
-      <w:rPr>
-        <w:rFonts w:ascii="Symbol" w:hAnsi="Symbol" w:hint="default"/>
-        <w:sz w:val="20"/>
-      </w:rPr>
-    </w:lvl>
-    <w:lvl w:ilvl="2" w:tentative="1">
-      <w:start w:val="1"/>
-      <w:numFmt w:val="bullet"/>
-      <w:lvlText w:val=""/>
-      <w:lvlJc w:val="left"/>
-      <w:pPr>
-        <w:tabs>
-          <w:tab w:val="num" w:pos="1800"/>
-        </w:tabs>
-        <w:ind w:left="1800" w:hanging="360"/>
-      </w:pPr>
-      <w:rPr>
-        <w:rFonts w:ascii="Symbol" w:hAnsi="Symbol" w:hint="default"/>
-        <w:sz w:val="20"/>
-      </w:rPr>
-    </w:lvl>
-    <w:lvl w:ilvl="3" w:tentative="1">
-      <w:start w:val="1"/>
-      <w:numFmt w:val="bullet"/>
-      <w:lvlText w:val=""/>
-      <w:lvlJc w:val="left"/>
-      <w:pPr>
-        <w:tabs>
-          <w:tab w:val="num" w:pos="2520"/>
-        </w:tabs>
-        <w:ind w:left="2520" w:hanging="360"/>
-      </w:pPr>
-      <w:rPr>
-        <w:rFonts w:ascii="Symbol" w:hAnsi="Symbol" w:hint="default"/>
-        <w:sz w:val="20"/>
-      </w:rPr>
-    </w:lvl>
-    <w:lvl w:ilvl="4" w:tentative="1">
-      <w:start w:val="1"/>
-      <w:numFmt w:val="bullet"/>
-      <w:lvlText w:val=""/>
-      <w:lvlJc w:val="left"/>
-      <w:pPr>
-        <w:tabs>
-          <w:tab w:val="num" w:pos="3240"/>
-        </w:tabs>
-        <w:ind w:left="3240" w:hanging="360"/>
-      </w:pPr>
-      <w:rPr>
-        <w:rFonts w:ascii="Symbol" w:hAnsi="Symbol" w:hint="default"/>
-        <w:sz w:val="20"/>
-      </w:rPr>
-    </w:lvl>
-    <w:lvl w:ilvl="5" w:tentative="1">
-      <w:start w:val="1"/>
-      <w:numFmt w:val="bullet"/>
-      <w:lvlText w:val=""/>
-      <w:lvlJc w:val="left"/>
-      <w:pPr>
-        <w:tabs>
-          <w:tab w:val="num" w:pos="3960"/>
-        </w:tabs>
-        <w:ind w:left="3960" w:hanging="360"/>
-      </w:pPr>
-      <w:rPr>
-        <w:rFonts w:ascii="Symbol" w:hAnsi="Symbol" w:hint="default"/>
-        <w:sz w:val="20"/>
-      </w:rPr>
-    </w:lvl>
-    <w:lvl w:ilvl="6" w:tentative="1">
-      <w:start w:val="1"/>
-      <w:numFmt w:val="bullet"/>
-      <w:lvlText w:val=""/>
-      <w:lvlJc w:val="left"/>
-      <w:pPr>
-        <w:tabs>
-          <w:tab w:val="num" w:pos="4680"/>
-        </w:tabs>
-        <w:ind w:left="4680" w:hanging="360"/>
-      </w:pPr>
-      <w:rPr>
-        <w:rFonts w:ascii="Symbol" w:hAnsi="Symbol" w:hint="default"/>
-        <w:sz w:val="20"/>
-      </w:rPr>
-    </w:lvl>
-    <w:lvl w:ilvl="7" w:tentative="1">
-      <w:start w:val="1"/>
-      <w:numFmt w:val="bullet"/>
-      <w:lvlText w:val=""/>
-      <w:lvlJc w:val="left"/>
-      <w:pPr>
-        <w:tabs>
-          <w:tab w:val="num" w:pos="5400"/>
-        </w:tabs>
-        <w:ind w:left="5400" w:hanging="360"/>
-      </w:pPr>
-      <w:rPr>
-        <w:rFonts w:ascii="Symbol" w:hAnsi="Symbol" w:hint="default"/>
-        <w:sz w:val="20"/>
-      </w:rPr>
-    </w:lvl>
-    <w:lvl w:ilvl="8" w:tentative="1">
-      <w:start w:val="1"/>
-      <w:numFmt w:val="bullet"/>
-      <w:lvlText w:val=""/>
-      <w:lvlJc w:val="left"/>
-      <w:pPr>
-        <w:tabs>
-          <w:tab w:val="num" w:pos="6120"/>
-        </w:tabs>
-        <w:ind w:left="6120" w:hanging="360"/>
-      </w:pPr>
-      <w:rPr>
-        <w:rFonts w:ascii="Symbol" w:hAnsi="Symbol" w:hint="default"/>
-        <w:sz w:val="20"/>
-      </w:rPr>
-    </w:lvl>
-  </w:abstractNum>
-  <w:num w:numId="1">
-    <w:abstractNumId w:val="1"/>
-  </w:num>
-  <w:num w:numId="2">
-    <w:abstractNumId w:val="0"/>
-  </w:num>
-</w:numbering>
 </file>
 
 <file path=word/styles.xml><?xml version="1.0" encoding="utf-8"?>
@@ -773,6 +461,7 @@
   <w:style w:type="paragraph" w:default="1" w:styleId="Normal">
     <w:name w:val="Normal"/>
     <w:qFormat/>
+    <w:rsid w:val="00D85466"/>
   </w:style>
   <w:style w:type="character" w:default="1" w:styleId="DefaultParagraphFont">
     <w:name w:val="Default Paragraph Font"/>
@@ -800,40 +489,6 @@
     <w:uiPriority w:val="99"/>
     <w:semiHidden/>
     <w:unhideWhenUsed/>
-  </w:style>
-  <w:style w:type="paragraph" w:styleId="ListParagraph">
-    <w:name w:val="List Paragraph"/>
-    <w:basedOn w:val="Normal"/>
-    <w:uiPriority w:val="34"/>
-    <w:qFormat/>
-    <w:rsid w:val="00AB01A0"/>
-    <w:pPr>
-      <w:ind w:left="720"/>
-      <w:contextualSpacing/>
-    </w:pPr>
-  </w:style>
-  <w:style w:type="character" w:styleId="Hyperlink">
-    <w:name w:val="Hyperlink"/>
-    <w:basedOn w:val="DefaultParagraphFont"/>
-    <w:uiPriority w:val="99"/>
-    <w:unhideWhenUsed/>
-    <w:rsid w:val="00AB01A0"/>
-    <w:rPr>
-      <w:color w:val="0563C1" w:themeColor="hyperlink"/>
-      <w:u w:val="single"/>
-    </w:rPr>
-  </w:style>
-  <w:style w:type="character" w:styleId="UnresolvedMention">
-    <w:name w:val="Unresolved Mention"/>
-    <w:basedOn w:val="DefaultParagraphFont"/>
-    <w:uiPriority w:val="99"/>
-    <w:semiHidden/>
-    <w:unhideWhenUsed/>
-    <w:rsid w:val="00AB01A0"/>
-    <w:rPr>
-      <w:color w:val="605E5C"/>
-      <w:shd w:val="clear" w:color="auto" w:fill="E1DFDD"/>
-    </w:rPr>
   </w:style>
 </w:styles>
 </file>
